--- a/source.docx
+++ b/source.docx
@@ -3,16 +3,419 @@
 <w:document xmlns:wpc="http://schemas.microsoft.com/office/word/2010/wordprocessingCanvas" xmlns:cx="http://schemas.microsoft.com/office/drawing/2014/chartex" xmlns:cx1="http://schemas.microsoft.com/office/drawing/2015/9/8/chartex" xmlns:cx2="http://schemas.microsoft.com/office/drawing/2015/10/21/chartex" xmlns:cx3="http://schemas.microsoft.com/office/drawing/2016/5/9/chartex" xmlns:cx4="http://schemas.microsoft.com/office/drawing/2016/5/10/chartex" xmlns:cx5="http://schemas.microsoft.com/office/drawing/2016/5/11/chartex" xmlns:cx6="http://schemas.microsoft.com/office/drawing/2016/5/12/chartex" xmlns:cx7="http://schemas.microsoft.com/office/drawing/2016/5/13/chartex" xmlns:cx8="http://schemas.microsoft.com/office/drawing/2016/5/14/chartex" xmlns:mc="http://schemas.openxmlformats.org/markup-compatibility/2006" xmlns:aink="http://schemas.microsoft.com/office/drawing/2016/ink" xmlns:am3d="http://schemas.microsoft.com/office/drawing/2017/model3d" xmlns:o="urn:schemas-microsoft-com:office:office" xmlns:oel="http://schemas.microsoft.com/office/2019/extlst" xmlns:r="http://schemas.openxmlformats.org/officeDocument/2006/relationships" xmlns:m="http://schemas.openxmlformats.org/officeDocument/2006/math" xmlns:v="urn:schemas-microsoft-com:vml" xmlns:wp14="http://schemas.microsoft.com/office/word/2010/wordprocessingDrawing" xmlns:wp="http://schemas.openxmlformats.org/drawingml/2006/wordprocessingDrawing" xmlns:w10="urn:schemas-microsoft-com:office:word" xmlns:w="http://schemas.openxmlformats.org/wordprocessingml/2006/main" xmlns:w14="http://schemas.microsoft.com/office/word/2010/wordml" xmlns:w15="http://schemas.microsoft.com/office/word/2012/wordml" xmlns:w16cex="http://schemas.microsoft.com/office/word/2018/wordml/cex" xmlns:w16cid="http://schemas.microsoft.com/office/word/2016/wordml/cid" xmlns:w16="http://schemas.microsoft.com/office/word/2018/wordml" xmlns:w16sdtdh="http://schemas.microsoft.com/office/word/2020/wordml/sdtdatahash" xmlns:w16se="http://schemas.microsoft.com/office/word/2015/wordml/symex" xmlns:wpg="http://schemas.microsoft.com/office/word/2010/wordprocessingGroup" xmlns:wpi="http://schemas.microsoft.com/office/word/2010/wordprocessingInk" xmlns:wne="http://schemas.microsoft.com/office/word/2006/wordml" xmlns:wps="http://schemas.microsoft.com/office/word/2010/wordprocessingShape" mc:Ignorable="w14 w15 w16se w16cid w16 w16cex w16sdtdh wp14">
   <w:body>
     <w:p>
-      <w:hyperlink r:id="rId4" w:history="1">
-        <w:r>
-          <w:rPr>
-            <w:rStyle w:val="Hyperlink"/>
-          </w:rPr>
-          <w:t>https://www.youtube.com/watch?v=xjYYbMeO4Mw&amp;list=PL7d4uDTcktteEaxY_IpVgVIFEPPK8BnxR&amp;index=7</w:t>
-        </w:r>
-      </w:hyperlink>
+      <w:r>
+        <w:fldChar w:fldCharType="begin"/>
+      </w:r>
+      <w:r>
+        <w:instrText xml:space="preserve"> HYPERLINK "</w:instrText>
+      </w:r>
+      <w:r>
+        <w:instrText>https://www.youtube.com/watch?v=eULivSIy74w&amp;list=PL7d4uDTcktteEaxY_IpVgVIFEPPK8BnxR&amp;index=28</w:instrText>
+      </w:r>
+      <w:r>
+        <w:instrText xml:space="preserve">" </w:instrText>
+      </w:r>
+      <w:r>
+        <w:fldChar w:fldCharType="separate"/>
+      </w:r>
+      <w:r>
+        <w:rPr>
+          <w:rStyle w:val="Hyperlink"/>
+        </w:rPr>
+        <w:t>https://www.youtube.com/watch?v=eULivSIy74w&amp;list=PL7d4uDTcktteEaxY_IpVgVIFEPPK8BnxR&amp;index=28</w:t>
+      </w:r>
+      <w:r>
+        <w:fldChar w:fldCharType="end"/>
+      </w:r>
     </w:p>
     <w:p/>
+    <w:p>
+      <w:pPr>
+        <w:pStyle w:val="ListParagraph"/>
+        <w:numPr>
+          <w:ilvl w:val="0"/>
+          <w:numId w:val="1"/>
+        </w:numPr>
+      </w:pPr>
+      <w:r>
+        <w:t>Learn about middleware order</w:t>
+      </w:r>
+    </w:p>
+    <w:p>
+      <w:pPr>
+        <w:pStyle w:val="ListParagraph"/>
+        <w:numPr>
+          <w:ilvl w:val="0"/>
+          <w:numId w:val="1"/>
+        </w:numPr>
+      </w:pPr>
+      <w:r>
+        <w:t xml:space="preserve">Learn about </w:t>
+      </w:r>
+      <w:r>
+        <w:rPr>
+          <w:rFonts w:ascii="Cascadia Mono" w:hAnsi="Cascadia Mono" w:cs="Cascadia Mono"/>
+          <w:color w:val="0000FF"/>
+          <w:sz w:val="19"/>
+          <w:szCs w:val="19"/>
+        </w:rPr>
+        <w:t>&lt;</w:t>
+      </w:r>
+      <w:proofErr w:type="spellStart"/>
+      <w:r>
+        <w:rPr>
+          <w:rFonts w:ascii="Cascadia Mono" w:hAnsi="Cascadia Mono" w:cs="Cascadia Mono"/>
+          <w:color w:val="A31515"/>
+          <w:sz w:val="19"/>
+          <w:szCs w:val="19"/>
+        </w:rPr>
+        <w:t>AspNetCoreHostingModel</w:t>
+      </w:r>
+      <w:proofErr w:type="spellEnd"/>
+      <w:r>
+        <w:rPr>
+          <w:rFonts w:ascii="Cascadia Mono" w:hAnsi="Cascadia Mono" w:cs="Cascadia Mono"/>
+          <w:color w:val="0000FF"/>
+          <w:sz w:val="19"/>
+          <w:szCs w:val="19"/>
+        </w:rPr>
+        <w:t>&gt;(</w:t>
+      </w:r>
+      <w:r>
+        <w:rPr>
+          <w:rFonts w:ascii="Cascadia Mono" w:hAnsi="Cascadia Mono" w:cs="Cascadia Mono"/>
+          <w:color w:val="000000"/>
+          <w:sz w:val="19"/>
+          <w:szCs w:val="19"/>
+        </w:rPr>
+        <w:t>In/out)Process</w:t>
+      </w:r>
+      <w:r>
+        <w:rPr>
+          <w:rFonts w:ascii="Cascadia Mono" w:hAnsi="Cascadia Mono" w:cs="Cascadia Mono"/>
+          <w:color w:val="0000FF"/>
+          <w:sz w:val="19"/>
+          <w:szCs w:val="19"/>
+        </w:rPr>
+        <w:t>&lt;/</w:t>
+      </w:r>
+      <w:proofErr w:type="spellStart"/>
+      <w:r>
+        <w:rPr>
+          <w:rFonts w:ascii="Cascadia Mono" w:hAnsi="Cascadia Mono" w:cs="Cascadia Mono"/>
+          <w:color w:val="A31515"/>
+          <w:sz w:val="19"/>
+          <w:szCs w:val="19"/>
+        </w:rPr>
+        <w:t>AspNetCoreHostingModel</w:t>
+      </w:r>
+      <w:proofErr w:type="spellEnd"/>
+      <w:r>
+        <w:rPr>
+          <w:rFonts w:ascii="Cascadia Mono" w:hAnsi="Cascadia Mono" w:cs="Cascadia Mono"/>
+          <w:color w:val="0000FF"/>
+          <w:sz w:val="19"/>
+          <w:szCs w:val="19"/>
+        </w:rPr>
+        <w:t>&gt;</w:t>
+      </w:r>
+    </w:p>
+    <w:p>
+      <w:pPr>
+        <w:pStyle w:val="ListParagraph"/>
+        <w:numPr>
+          <w:ilvl w:val="0"/>
+          <w:numId w:val="1"/>
+        </w:numPr>
+      </w:pPr>
+      <w:r>
+        <w:rPr>
+          <w:rFonts w:ascii="Cascadia Mono" w:hAnsi="Cascadia Mono" w:cs="Cascadia Mono"/>
+          <w:color w:val="0000FF"/>
+          <w:sz w:val="19"/>
+          <w:szCs w:val="19"/>
+        </w:rPr>
+        <w:t xml:space="preserve">Learn about </w:t>
+      </w:r>
+      <w:r>
+        <w:rPr>
+          <w:rFonts w:ascii="Cascadia Mono" w:hAnsi="Cascadia Mono" w:cs="Cascadia Mono"/>
+          <w:color w:val="0000FF"/>
+          <w:sz w:val="19"/>
+          <w:szCs w:val="19"/>
+        </w:rPr>
+        <w:t>abstract</w:t>
+      </w:r>
+      <w:r>
+        <w:rPr>
+          <w:rFonts w:ascii="Cascadia Mono" w:hAnsi="Cascadia Mono" w:cs="Cascadia Mono"/>
+          <w:color w:val="0000FF"/>
+          <w:sz w:val="19"/>
+          <w:szCs w:val="19"/>
+        </w:rPr>
+        <w:t xml:space="preserve"> </w:t>
+      </w:r>
+      <w:r>
+        <w:rPr>
+          <w:rFonts w:ascii="Cascadia Mono" w:hAnsi="Cascadia Mono" w:cs="Cascadia Mono"/>
+          <w:color w:val="0000FF"/>
+          <w:sz w:val="19"/>
+          <w:szCs w:val="19"/>
+        </w:rPr>
+        <w:t>type</w:t>
+      </w:r>
+      <w:r>
+        <w:rPr>
+          <w:rFonts w:ascii="Cascadia Mono" w:hAnsi="Cascadia Mono" w:cs="Cascadia Mono"/>
+          <w:color w:val="0000FF"/>
+          <w:sz w:val="19"/>
+          <w:szCs w:val="19"/>
+        </w:rPr>
+        <w:t xml:space="preserve"> for </w:t>
+      </w:r>
+      <w:r>
+        <w:rPr>
+          <w:rFonts w:ascii="Cascadia Mono" w:hAnsi="Cascadia Mono" w:cs="Cascadia Mono"/>
+          <w:color w:val="0000FF"/>
+          <w:sz w:val="19"/>
+          <w:szCs w:val="19"/>
+        </w:rPr>
+        <w:t xml:space="preserve">the </w:t>
+      </w:r>
+      <w:proofErr w:type="spellStart"/>
+      <w:r>
+        <w:rPr>
+          <w:rFonts w:ascii="Cascadia Mono" w:hAnsi="Cascadia Mono" w:cs="Cascadia Mono"/>
+          <w:color w:val="0000FF"/>
+          <w:sz w:val="19"/>
+          <w:szCs w:val="19"/>
+        </w:rPr>
+        <w:t>concrate</w:t>
+      </w:r>
+      <w:proofErr w:type="spellEnd"/>
+      <w:r>
+        <w:rPr>
+          <w:rFonts w:ascii="Cascadia Mono" w:hAnsi="Cascadia Mono" w:cs="Cascadia Mono"/>
+          <w:color w:val="0000FF"/>
+          <w:sz w:val="19"/>
+          <w:szCs w:val="19"/>
+        </w:rPr>
+        <w:t xml:space="preserve"> type</w:t>
+      </w:r>
+      <w:r>
+        <w:rPr>
+          <w:rFonts w:ascii="Cascadia Mono" w:hAnsi="Cascadia Mono" w:cs="Cascadia Mono"/>
+          <w:color w:val="0000FF"/>
+          <w:sz w:val="19"/>
+          <w:szCs w:val="19"/>
+        </w:rPr>
+        <w:t xml:space="preserve"> </w:t>
+      </w:r>
+      <w:r>
+        <w:rPr>
+          <w:rFonts w:ascii="Cascadia Mono" w:hAnsi="Cascadia Mono" w:cs="Cascadia Mono"/>
+          <w:color w:val="0000FF"/>
+          <w:sz w:val="19"/>
+          <w:szCs w:val="19"/>
+        </w:rPr>
+        <w:t xml:space="preserve">(one interface </w:t>
+      </w:r>
+      <w:r>
+        <w:rPr>
+          <w:rFonts w:ascii="Cascadia Mono" w:hAnsi="Cascadia Mono" w:cs="Cascadia Mono"/>
+          <w:color w:val="0000FF"/>
+          <w:sz w:val="19"/>
+          <w:szCs w:val="19"/>
+        </w:rPr>
+        <w:t>to many repository</w:t>
+      </w:r>
+      <w:r>
+        <w:rPr>
+          <w:rFonts w:ascii="Cascadia Mono" w:hAnsi="Cascadia Mono" w:cs="Cascadia Mono"/>
+          <w:color w:val="0000FF"/>
+          <w:sz w:val="19"/>
+          <w:szCs w:val="19"/>
+        </w:rPr>
+        <w:t>)</w:t>
+      </w:r>
+      <w:r>
+        <w:rPr>
+          <w:rFonts w:ascii="Cascadia Mono" w:hAnsi="Cascadia Mono" w:cs="Cascadia Mono"/>
+          <w:color w:val="0000FF"/>
+          <w:sz w:val="19"/>
+          <w:szCs w:val="19"/>
+        </w:rPr>
+        <w:t>.</w:t>
+      </w:r>
+    </w:p>
+    <w:p>
+      <w:pPr>
+        <w:pStyle w:val="ListParagraph"/>
+        <w:numPr>
+          <w:ilvl w:val="0"/>
+          <w:numId w:val="1"/>
+        </w:numPr>
+      </w:pPr>
+      <w:r>
+        <w:rPr>
+          <w:rFonts w:ascii="Cascadia Mono" w:hAnsi="Cascadia Mono" w:cs="Cascadia Mono"/>
+          <w:color w:val="0000FF"/>
+          <w:sz w:val="19"/>
+          <w:szCs w:val="19"/>
+        </w:rPr>
+        <w:t xml:space="preserve">Learn about </w:t>
+      </w:r>
+      <w:proofErr w:type="spellStart"/>
+      <w:r>
+        <w:rPr>
+          <w:rFonts w:ascii="Cascadia Mono" w:hAnsi="Cascadia Mono" w:cs="Cascadia Mono"/>
+          <w:color w:val="0000FF"/>
+          <w:sz w:val="19"/>
+          <w:szCs w:val="19"/>
+        </w:rPr>
+        <w:t>depandancy</w:t>
+      </w:r>
+      <w:proofErr w:type="spellEnd"/>
+      <w:r>
+        <w:rPr>
+          <w:rFonts w:ascii="Cascadia Mono" w:hAnsi="Cascadia Mono" w:cs="Cascadia Mono"/>
+          <w:color w:val="0000FF"/>
+          <w:sz w:val="19"/>
+          <w:szCs w:val="19"/>
+        </w:rPr>
+        <w:t xml:space="preserve"> injection</w:t>
+      </w:r>
+      <w:r>
+        <w:rPr>
+          <w:rFonts w:ascii="Cascadia Mono" w:hAnsi="Cascadia Mono" w:cs="Cascadia Mono"/>
+          <w:color w:val="0000FF"/>
+          <w:sz w:val="19"/>
+          <w:szCs w:val="19"/>
+        </w:rPr>
+        <w:t>.</w:t>
+      </w:r>
+    </w:p>
+    <w:p>
+      <w:pPr>
+        <w:pStyle w:val="ListParagraph"/>
+        <w:numPr>
+          <w:ilvl w:val="0"/>
+          <w:numId w:val="1"/>
+        </w:numPr>
+      </w:pPr>
+      <w:r>
+        <w:t xml:space="preserve">Learn about </w:t>
+      </w:r>
+      <w:proofErr w:type="spellStart"/>
+      <w:r>
+        <w:rPr>
+          <w:rFonts w:ascii="Cascadia Mono" w:hAnsi="Cascadia Mono" w:cs="Cascadia Mono"/>
+          <w:color w:val="000000"/>
+          <w:sz w:val="19"/>
+          <w:szCs w:val="19"/>
+        </w:rPr>
+        <w:t>AddSingleton</w:t>
+      </w:r>
+      <w:proofErr w:type="spellEnd"/>
+      <w:r>
+        <w:rPr>
+          <w:rFonts w:ascii="Cascadia Mono" w:hAnsi="Cascadia Mono" w:cs="Cascadia Mono"/>
+          <w:color w:val="000000"/>
+          <w:sz w:val="19"/>
+          <w:szCs w:val="19"/>
+        </w:rPr>
+        <w:t>,</w:t>
+      </w:r>
+      <w:r>
+        <w:rPr>
+          <w:rFonts w:ascii="Cascadia Mono" w:hAnsi="Cascadia Mono" w:cs="Cascadia Mono"/>
+          <w:color w:val="000000"/>
+          <w:sz w:val="19"/>
+          <w:szCs w:val="19"/>
+        </w:rPr>
+        <w:t xml:space="preserve"> </w:t>
+      </w:r>
+      <w:proofErr w:type="spellStart"/>
+      <w:r>
+        <w:rPr>
+          <w:rFonts w:ascii="Cascadia Mono" w:hAnsi="Cascadia Mono" w:cs="Cascadia Mono"/>
+          <w:color w:val="000000"/>
+          <w:sz w:val="19"/>
+          <w:szCs w:val="19"/>
+        </w:rPr>
+        <w:t>AddScoped</w:t>
+      </w:r>
+      <w:proofErr w:type="spellEnd"/>
+      <w:r>
+        <w:rPr>
+          <w:rFonts w:ascii="Cascadia Mono" w:hAnsi="Cascadia Mono" w:cs="Cascadia Mono"/>
+          <w:color w:val="000000"/>
+          <w:sz w:val="19"/>
+          <w:szCs w:val="19"/>
+        </w:rPr>
+        <w:t xml:space="preserve">, </w:t>
+      </w:r>
+      <w:proofErr w:type="spellStart"/>
+      <w:r>
+        <w:rPr>
+          <w:rFonts w:ascii="Cascadia Mono" w:hAnsi="Cascadia Mono" w:cs="Cascadia Mono"/>
+          <w:color w:val="000000"/>
+          <w:sz w:val="19"/>
+          <w:szCs w:val="19"/>
+        </w:rPr>
+        <w:t>AddTransient</w:t>
+      </w:r>
+      <w:proofErr w:type="spellEnd"/>
+    </w:p>
+    <w:p>
+      <w:pPr>
+        <w:pStyle w:val="ListParagraph"/>
+        <w:numPr>
+          <w:ilvl w:val="0"/>
+          <w:numId w:val="1"/>
+        </w:numPr>
+      </w:pPr>
+      <w:r>
+        <w:rPr>
+          <w:rFonts w:ascii="Cascadia Mono" w:hAnsi="Cascadia Mono" w:cs="Cascadia Mono"/>
+          <w:color w:val="000000"/>
+          <w:sz w:val="19"/>
+          <w:szCs w:val="19"/>
+        </w:rPr>
+        <w:t xml:space="preserve">Learn about </w:t>
+      </w:r>
+      <w:proofErr w:type="spellStart"/>
+      <w:r>
+        <w:rPr>
+          <w:rFonts w:ascii="Cascadia Mono" w:hAnsi="Cascadia Mono" w:cs="Cascadia Mono"/>
+          <w:color w:val="000000"/>
+          <w:sz w:val="19"/>
+          <w:szCs w:val="19"/>
+        </w:rPr>
+        <w:t>objectResult</w:t>
+      </w:r>
+      <w:proofErr w:type="spellEnd"/>
+      <w:r>
+        <w:rPr>
+          <w:rFonts w:ascii="Cascadia Mono" w:hAnsi="Cascadia Mono" w:cs="Cascadia Mono"/>
+          <w:color w:val="000000"/>
+          <w:sz w:val="19"/>
+          <w:szCs w:val="19"/>
+        </w:rPr>
+        <w:t xml:space="preserve"> for </w:t>
+      </w:r>
+      <w:proofErr w:type="spellStart"/>
+      <w:r>
+        <w:rPr>
+          <w:rFonts w:ascii="Cascadia Mono" w:hAnsi="Cascadia Mono" w:cs="Cascadia Mono"/>
+          <w:color w:val="000000"/>
+          <w:sz w:val="19"/>
+          <w:szCs w:val="19"/>
+        </w:rPr>
+        <w:t>api</w:t>
+      </w:r>
+      <w:proofErr w:type="spellEnd"/>
+    </w:p>
     <w:sectPr>
       <w:pgSz w:w="12240" w:h="15840"/>
       <w:pgMar w:top="720" w:right="720" w:bottom="720" w:left="720" w:header="720" w:footer="720" w:gutter="0"/>
@@ -21,6 +424,126 @@
     </w:sectPr>
   </w:body>
 </w:document>
+</file>
+
+<file path=word/numbering.xml><?xml version="1.0" encoding="utf-8"?>
+<w:numbering xmlns:wpc="http://schemas.microsoft.com/office/word/2010/wordprocessingCanvas" xmlns:cx="http://schemas.microsoft.com/office/drawing/2014/chartex" xmlns:cx1="http://schemas.microsoft.com/office/drawing/2015/9/8/chartex" xmlns:cx2="http://schemas.microsoft.com/office/drawing/2015/10/21/chartex" xmlns:cx3="http://schemas.microsoft.com/office/drawing/2016/5/9/chartex" xmlns:cx4="http://schemas.microsoft.com/office/drawing/2016/5/10/chartex" xmlns:cx5="http://schemas.microsoft.com/office/drawing/2016/5/11/chartex" xmlns:cx6="http://schemas.microsoft.com/office/drawing/2016/5/12/chartex" xmlns:cx7="http://schemas.microsoft.com/office/drawing/2016/5/13/chartex" xmlns:cx8="http://schemas.microsoft.com/office/drawing/2016/5/14/chartex" xmlns:mc="http://schemas.openxmlformats.org/markup-compatibility/2006" xmlns:aink="http://schemas.microsoft.com/office/drawing/2016/ink" xmlns:am3d="http://schemas.microsoft.com/office/drawing/2017/model3d" xmlns:o="urn:schemas-microsoft-com:office:office" xmlns:oel="http://schemas.microsoft.com/office/2019/extlst" xmlns:r="http://schemas.openxmlformats.org/officeDocument/2006/relationships" xmlns:m="http://schemas.openxmlformats.org/officeDocument/2006/math" xmlns:v="urn:schemas-microsoft-com:vml" xmlns:wp14="http://schemas.microsoft.com/office/word/2010/wordprocessingDrawing" xmlns:wp="http://schemas.openxmlformats.org/drawingml/2006/wordprocessingDrawing" xmlns:w10="urn:schemas-microsoft-com:office:word" xmlns:w="http://schemas.openxmlformats.org/wordprocessingml/2006/main" xmlns:w14="http://schemas.microsoft.com/office/word/2010/wordml" xmlns:w15="http://schemas.microsoft.com/office/word/2012/wordml" xmlns:w16cex="http://schemas.microsoft.com/office/word/2018/wordml/cex" xmlns:w16cid="http://schemas.microsoft.com/office/word/2016/wordml/cid" xmlns:w16="http://schemas.microsoft.com/office/word/2018/wordml" xmlns:w16sdtdh="http://schemas.microsoft.com/office/word/2020/wordml/sdtdatahash" xmlns:w16se="http://schemas.microsoft.com/office/word/2015/wordml/symex" xmlns:wpg="http://schemas.microsoft.com/office/word/2010/wordprocessingGroup" xmlns:wpi="http://schemas.microsoft.com/office/word/2010/wordprocessingInk" xmlns:wne="http://schemas.microsoft.com/office/word/2006/wordml" xmlns:wps="http://schemas.microsoft.com/office/word/2010/wordprocessingShape" mc:Ignorable="w14 w15 w16se w16cid w16 w16cex w16sdtdh wp14">
+  <w:abstractNum w:abstractNumId="0" w15:restartNumberingAfterBreak="0">
+    <w:nsid w:val="4BBA694F"/>
+    <w:multiLevelType w:val="hybridMultilevel"/>
+    <w:tmpl w:val="EA344B9C"/>
+    <w:lvl w:ilvl="0" w:tplc="FF3C4B6C">
+      <w:numFmt w:val="bullet"/>
+      <w:lvlText w:val=""/>
+      <w:lvlJc w:val="left"/>
+      <w:pPr>
+        <w:ind w:left="720" w:hanging="360"/>
+      </w:pPr>
+      <w:rPr>
+        <w:rFonts w:ascii="Symbol" w:eastAsiaTheme="minorHAnsi" w:hAnsi="Symbol" w:cstheme="minorBidi" w:hint="default"/>
+      </w:rPr>
+    </w:lvl>
+    <w:lvl w:ilvl="1" w:tplc="04090003" w:tentative="1">
+      <w:start w:val="1"/>
+      <w:numFmt w:val="bullet"/>
+      <w:lvlText w:val="o"/>
+      <w:lvlJc w:val="left"/>
+      <w:pPr>
+        <w:ind w:left="1440" w:hanging="360"/>
+      </w:pPr>
+      <w:rPr>
+        <w:rFonts w:ascii="Courier New" w:hAnsi="Courier New" w:cs="Courier New" w:hint="default"/>
+      </w:rPr>
+    </w:lvl>
+    <w:lvl w:ilvl="2" w:tplc="04090005" w:tentative="1">
+      <w:start w:val="1"/>
+      <w:numFmt w:val="bullet"/>
+      <w:lvlText w:val=""/>
+      <w:lvlJc w:val="left"/>
+      <w:pPr>
+        <w:ind w:left="2160" w:hanging="360"/>
+      </w:pPr>
+      <w:rPr>
+        <w:rFonts w:ascii="Wingdings" w:hAnsi="Wingdings" w:hint="default"/>
+      </w:rPr>
+    </w:lvl>
+    <w:lvl w:ilvl="3" w:tplc="04090001" w:tentative="1">
+      <w:start w:val="1"/>
+      <w:numFmt w:val="bullet"/>
+      <w:lvlText w:val=""/>
+      <w:lvlJc w:val="left"/>
+      <w:pPr>
+        <w:ind w:left="2880" w:hanging="360"/>
+      </w:pPr>
+      <w:rPr>
+        <w:rFonts w:ascii="Symbol" w:hAnsi="Symbol" w:hint="default"/>
+      </w:rPr>
+    </w:lvl>
+    <w:lvl w:ilvl="4" w:tplc="04090003" w:tentative="1">
+      <w:start w:val="1"/>
+      <w:numFmt w:val="bullet"/>
+      <w:lvlText w:val="o"/>
+      <w:lvlJc w:val="left"/>
+      <w:pPr>
+        <w:ind w:left="3600" w:hanging="360"/>
+      </w:pPr>
+      <w:rPr>
+        <w:rFonts w:ascii="Courier New" w:hAnsi="Courier New" w:cs="Courier New" w:hint="default"/>
+      </w:rPr>
+    </w:lvl>
+    <w:lvl w:ilvl="5" w:tplc="04090005" w:tentative="1">
+      <w:start w:val="1"/>
+      <w:numFmt w:val="bullet"/>
+      <w:lvlText w:val=""/>
+      <w:lvlJc w:val="left"/>
+      <w:pPr>
+        <w:ind w:left="4320" w:hanging="360"/>
+      </w:pPr>
+      <w:rPr>
+        <w:rFonts w:ascii="Wingdings" w:hAnsi="Wingdings" w:hint="default"/>
+      </w:rPr>
+    </w:lvl>
+    <w:lvl w:ilvl="6" w:tplc="04090001" w:tentative="1">
+      <w:start w:val="1"/>
+      <w:numFmt w:val="bullet"/>
+      <w:lvlText w:val=""/>
+      <w:lvlJc w:val="left"/>
+      <w:pPr>
+        <w:ind w:left="5040" w:hanging="360"/>
+      </w:pPr>
+      <w:rPr>
+        <w:rFonts w:ascii="Symbol" w:hAnsi="Symbol" w:hint="default"/>
+      </w:rPr>
+    </w:lvl>
+    <w:lvl w:ilvl="7" w:tplc="04090003" w:tentative="1">
+      <w:start w:val="1"/>
+      <w:numFmt w:val="bullet"/>
+      <w:lvlText w:val="o"/>
+      <w:lvlJc w:val="left"/>
+      <w:pPr>
+        <w:ind w:left="5760" w:hanging="360"/>
+      </w:pPr>
+      <w:rPr>
+        <w:rFonts w:ascii="Courier New" w:hAnsi="Courier New" w:cs="Courier New" w:hint="default"/>
+      </w:rPr>
+    </w:lvl>
+    <w:lvl w:ilvl="8" w:tplc="04090005" w:tentative="1">
+      <w:start w:val="1"/>
+      <w:numFmt w:val="bullet"/>
+      <w:lvlText w:val=""/>
+      <w:lvlJc w:val="left"/>
+      <w:pPr>
+        <w:ind w:left="6480" w:hanging="360"/>
+      </w:pPr>
+      <w:rPr>
+        <w:rFonts w:ascii="Wingdings" w:hAnsi="Wingdings" w:hint="default"/>
+      </w:rPr>
+    </w:lvl>
+  </w:abstractNum>
+  <w:num w:numId="1" w16cid:durableId="1835993117">
+    <w:abstractNumId w:val="0"/>
+  </w:num>
+</w:numbering>
 </file>
 
 <file path=word/styles.xml><?xml version="1.0" encoding="utf-8"?>
@@ -472,6 +995,17 @@
       <w:shd w:val="clear" w:color="auto" w:fill="E1DFDD"/>
     </w:rPr>
   </w:style>
+  <w:style w:type="paragraph" w:styleId="ListParagraph">
+    <w:name w:val="List Paragraph"/>
+    <w:basedOn w:val="Normal"/>
+    <w:uiPriority w:val="34"/>
+    <w:qFormat/>
+    <w:rsid w:val="00CC656D"/>
+    <w:pPr>
+      <w:ind w:left="720"/>
+      <w:contextualSpacing/>
+    </w:pPr>
+  </w:style>
 </w:styles>
 </file>
 

--- a/source.docx
+++ b/source.docx
@@ -10,7 +10,7 @@
         <w:instrText xml:space="preserve"> HYPERLINK "</w:instrText>
       </w:r>
       <w:r>
-        <w:instrText>https://www.youtube.com/watch?v=eULivSIy74w&amp;list=PL7d4uDTcktteEaxY_IpVgVIFEPPK8BnxR&amp;index=28</w:instrText>
+        <w:instrText>https://www.youtube.com/watch?v=NdF6KDorlN0&amp;list=PL7d4uDTcktteEaxY_IpVgVIFEPPK8BnxR&amp;index=38</w:instrText>
       </w:r>
       <w:r>
         <w:instrText xml:space="preserve">" </w:instrText>
@@ -22,7 +22,7 @@
         <w:rPr>
           <w:rStyle w:val="Hyperlink"/>
         </w:rPr>
-        <w:t>https://www.youtube.com/watch?v=eULivSIy74w&amp;list=PL7d4uDTcktteEaxY_IpVgVIFEPPK8BnxR&amp;index=28</w:t>
+        <w:t>https://www.youtube.com/watch?v=NdF6KDorlN0&amp;list=PL7d4uDTcktteEaxY_IpVgVIFEPPK8BnxR&amp;index=38</w:t>
       </w:r>
       <w:r>
         <w:fldChar w:fldCharType="end"/>
@@ -415,6 +415,33 @@
         <w:t>api</w:t>
       </w:r>
       <w:proofErr w:type="spellEnd"/>
+    </w:p>
+    <w:p>
+      <w:pPr>
+        <w:pStyle w:val="ListParagraph"/>
+        <w:numPr>
+          <w:ilvl w:val="0"/>
+          <w:numId w:val="1"/>
+        </w:numPr>
+      </w:pPr>
+      <w:r>
+        <w:rPr>
+          <w:rFonts w:ascii="Cascadia Mono" w:hAnsi="Cascadia Mono" w:cs="Cascadia Mono"/>
+          <w:color w:val="000000"/>
+          <w:sz w:val="19"/>
+          <w:szCs w:val="19"/>
+        </w:rPr>
+        <w:t>Learn routing</w:t>
+      </w:r>
+    </w:p>
+    <w:p>
+      <w:pPr>
+        <w:pStyle w:val="ListParagraph"/>
+        <w:numPr>
+          <w:ilvl w:val="0"/>
+          <w:numId w:val="1"/>
+        </w:numPr>
+      </w:pPr>
     </w:p>
     <w:sectPr>
       <w:pgSz w:w="12240" w:h="15840"/>

--- a/source.docx
+++ b/source.docx
@@ -10,7 +10,7 @@
         <w:instrText xml:space="preserve"> HYPERLINK "</w:instrText>
       </w:r>
       <w:r>
-        <w:instrText>https://www.youtube.com/watch?v=NdF6KDorlN0&amp;list=PL7d4uDTcktteEaxY_IpVgVIFEPPK8BnxR&amp;index=38</w:instrText>
+        <w:instrText>https://www.youtube.com/watch?v=ALEyxUR6ZA0&amp;list=PL7d4uDTcktteEaxY_IpVgVIFEPPK8BnxR&amp;index=49</w:instrText>
       </w:r>
       <w:r>
         <w:instrText xml:space="preserve">" </w:instrText>
@@ -22,7 +22,7 @@
         <w:rPr>
           <w:rStyle w:val="Hyperlink"/>
         </w:rPr>
-        <w:t>https://www.youtube.com/watch?v=NdF6KDorlN0&amp;list=PL7d4uDTcktteEaxY_IpVgVIFEPPK8BnxR&amp;index=38</w:t>
+        <w:t>https://www.youtube.com/watch?v=ALEyxUR6ZA0&amp;list=PL7d4uDTcktteEaxY_IpVgVIFEPPK8BnxR&amp;index=49</w:t>
       </w:r>
       <w:r>
         <w:fldChar w:fldCharType="end"/>
@@ -432,6 +432,26 @@
           <w:szCs w:val="19"/>
         </w:rPr>
         <w:t>Learn routing</w:t>
+      </w:r>
+    </w:p>
+    <w:p>
+      <w:pPr>
+        <w:pStyle w:val="ListParagraph"/>
+        <w:numPr>
+          <w:ilvl w:val="0"/>
+          <w:numId w:val="1"/>
+        </w:numPr>
+      </w:pPr>
+      <w:r>
+        <w:t xml:space="preserve">Learn about </w:t>
+      </w:r>
+      <w:proofErr w:type="spellStart"/>
+      <w:r>
+        <w:t>addSingelton,addScoped,addTransient</w:t>
+      </w:r>
+      <w:proofErr w:type="spellEnd"/>
+      <w:r>
+        <w:t xml:space="preserve"> services</w:t>
       </w:r>
     </w:p>
     <w:p>

--- a/source.docx
+++ b/source.docx
@@ -3,6 +3,11 @@
 <w:document xmlns:wpc="http://schemas.microsoft.com/office/word/2010/wordprocessingCanvas" xmlns:cx="http://schemas.microsoft.com/office/drawing/2014/chartex" xmlns:cx1="http://schemas.microsoft.com/office/drawing/2015/9/8/chartex" xmlns:cx2="http://schemas.microsoft.com/office/drawing/2015/10/21/chartex" xmlns:cx3="http://schemas.microsoft.com/office/drawing/2016/5/9/chartex" xmlns:cx4="http://schemas.microsoft.com/office/drawing/2016/5/10/chartex" xmlns:cx5="http://schemas.microsoft.com/office/drawing/2016/5/11/chartex" xmlns:cx6="http://schemas.microsoft.com/office/drawing/2016/5/12/chartex" xmlns:cx7="http://schemas.microsoft.com/office/drawing/2016/5/13/chartex" xmlns:cx8="http://schemas.microsoft.com/office/drawing/2016/5/14/chartex" xmlns:mc="http://schemas.openxmlformats.org/markup-compatibility/2006" xmlns:aink="http://schemas.microsoft.com/office/drawing/2016/ink" xmlns:am3d="http://schemas.microsoft.com/office/drawing/2017/model3d" xmlns:o="urn:schemas-microsoft-com:office:office" xmlns:oel="http://schemas.microsoft.com/office/2019/extlst" xmlns:r="http://schemas.openxmlformats.org/officeDocument/2006/relationships" xmlns:m="http://schemas.openxmlformats.org/officeDocument/2006/math" xmlns:v="urn:schemas-microsoft-com:vml" xmlns:wp14="http://schemas.microsoft.com/office/word/2010/wordprocessingDrawing" xmlns:wp="http://schemas.openxmlformats.org/drawingml/2006/wordprocessingDrawing" xmlns:w10="urn:schemas-microsoft-com:office:word" xmlns:w="http://schemas.openxmlformats.org/wordprocessingml/2006/main" xmlns:w14="http://schemas.microsoft.com/office/word/2010/wordml" xmlns:w15="http://schemas.microsoft.com/office/word/2012/wordml" xmlns:w16cex="http://schemas.microsoft.com/office/word/2018/wordml/cex" xmlns:w16cid="http://schemas.microsoft.com/office/word/2016/wordml/cid" xmlns:w16="http://schemas.microsoft.com/office/word/2018/wordml" xmlns:w16sdtdh="http://schemas.microsoft.com/office/word/2020/wordml/sdtdatahash" xmlns:w16se="http://schemas.microsoft.com/office/word/2015/wordml/symex" xmlns:wpg="http://schemas.microsoft.com/office/word/2010/wordprocessingGroup" xmlns:wpi="http://schemas.microsoft.com/office/word/2010/wordprocessingInk" xmlns:wne="http://schemas.microsoft.com/office/word/2006/wordml" xmlns:wps="http://schemas.microsoft.com/office/word/2010/wordprocessingShape" mc:Ignorable="w14 w15 w16se w16cid w16 w16cex w16sdtdh wp14">
   <w:body>
     <w:p>
+      <w:pPr>
+        <w:rPr>
+          <w:rtl/>
+        </w:rPr>
+      </w:pPr>
       <w:r>
         <w:fldChar w:fldCharType="begin"/>
       </w:r>
@@ -10,7 +15,7 @@
         <w:instrText xml:space="preserve"> HYPERLINK "</w:instrText>
       </w:r>
       <w:r>
-        <w:instrText>https://www.youtube.com/watch?v=ALEyxUR6ZA0&amp;list=PL7d4uDTcktteEaxY_IpVgVIFEPPK8BnxR&amp;index=49</w:instrText>
+        <w:instrText>https://www.youtube.com/watch?v=_2EH02hl8Yw&amp;list=PL7d4uDTcktteEaxY_IpVgVIFEPPK8BnxR&amp;index=53</w:instrText>
       </w:r>
       <w:r>
         <w:instrText xml:space="preserve">" </w:instrText>
@@ -22,13 +27,20 @@
         <w:rPr>
           <w:rStyle w:val="Hyperlink"/>
         </w:rPr>
-        <w:t>https://www.youtube.com/watch?v=ALEyxUR6ZA0&amp;list=PL7d4uDTcktteEaxY_IpVgVIFEPPK8BnxR&amp;index=49</w:t>
+        <w:t>https://www.youtube.com/watch?v=_2EH02hl8Yw&amp;list=PL7d4uDTcktteEaxY_IpVgVIFEPPK8BnxR&amp;index=53</w:t>
       </w:r>
       <w:r>
         <w:fldChar w:fldCharType="end"/>
       </w:r>
     </w:p>
-    <w:p/>
+    <w:p>
+      <w:pPr>
+        <w:rPr>
+          <w:rFonts w:hint="cs"/>
+          <w:rtl/>
+        </w:rPr>
+      </w:pPr>
+    </w:p>
     <w:p>
       <w:pPr>
         <w:pStyle w:val="ListParagraph"/>
@@ -452,6 +464,46 @@
       <w:proofErr w:type="spellEnd"/>
       <w:r>
         <w:t xml:space="preserve"> services</w:t>
+      </w:r>
+    </w:p>
+    <w:p>
+      <w:pPr>
+        <w:pStyle w:val="ListParagraph"/>
+        <w:numPr>
+          <w:ilvl w:val="0"/>
+          <w:numId w:val="1"/>
+        </w:numPr>
+      </w:pPr>
+      <w:r>
+        <w:t xml:space="preserve">Add </w:t>
+      </w:r>
+      <w:proofErr w:type="spellStart"/>
+      <w:r>
+        <w:t>Microsoft.EntityFrameworkCore.Tools</w:t>
+      </w:r>
+      <w:proofErr w:type="spellEnd"/>
+      <w:r>
+        <w:t xml:space="preserve"> for migration</w:t>
+      </w:r>
+    </w:p>
+    <w:p>
+      <w:pPr>
+        <w:pStyle w:val="ListParagraph"/>
+        <w:numPr>
+          <w:ilvl w:val="0"/>
+          <w:numId w:val="1"/>
+        </w:numPr>
+      </w:pPr>
+      <w:r>
+        <w:t xml:space="preserve">Learn about </w:t>
+      </w:r>
+      <w:proofErr w:type="spellStart"/>
+      <w:r>
+        <w:t>entityframeworkcore</w:t>
+      </w:r>
+      <w:proofErr w:type="spellEnd"/>
+      <w:r>
+        <w:t xml:space="preserve"> seed data</w:t>
       </w:r>
     </w:p>
     <w:p>
